--- a/Documents/Scrum Cycle 6/Team-plan-v1.0.docx
+++ b/Documents/Scrum Cycle 6/Team-plan-v1.0.docx
@@ -433,16 +433,16 @@
       </w:r>
       <w:r>
         <w:rPr>
-          <w:color w:val="5B9BD5" w:themeColor="accent5"/>
-          <w:lang w:val="el-GR"/>
-        </w:rPr>
-        <w:t>μπλε</w:t>
-      </w:r>
-      <w:r>
-        <w:rPr>
-          <w:lang w:val="el-GR"/>
-        </w:rPr>
-        <w:t xml:space="preserve"> χρώμα.</w:t>
+          <w:color w:val="C00000"/>
+          <w:lang w:val="el-GR"/>
+        </w:rPr>
+        <w:t xml:space="preserve">κόκκινο </w:t>
+      </w:r>
+      <w:r>
+        <w:rPr>
+          <w:lang w:val="el-GR"/>
+        </w:rPr>
+        <w:t>χρώμα.</w:t>
       </w:r>
     </w:p>
     <w:p>
@@ -2726,68 +2726,15 @@
         </w:rPr>
         <w:t xml:space="preserve"> </w:t>
       </w:r>
-      <w:r>
-        <w:fldChar w:fldCharType="begin"/>
-      </w:r>
-      <w:r>
-        <w:rPr>
-          <w:lang w:val="el-GR"/>
-        </w:rPr>
-        <w:instrText xml:space="preserve"> </w:instrText>
-      </w:r>
-      <w:r>
-        <w:instrText>HYPERLINK</w:instrText>
-      </w:r>
-      <w:r>
-        <w:rPr>
-          <w:lang w:val="el-GR"/>
-        </w:rPr>
-        <w:instrText xml:space="preserve"> "</w:instrText>
-      </w:r>
-      <w:r>
-        <w:instrText>https</w:instrText>
-      </w:r>
-      <w:r>
-        <w:rPr>
-          <w:lang w:val="el-GR"/>
-        </w:rPr>
-        <w:instrText>://</w:instrText>
-      </w:r>
-      <w:r>
-        <w:instrText>lucid</w:instrText>
-      </w:r>
-      <w:r>
-        <w:rPr>
-          <w:lang w:val="el-GR"/>
-        </w:rPr>
-        <w:instrText>.</w:instrText>
-      </w:r>
-      <w:r>
-        <w:instrText>app</w:instrText>
-      </w:r>
-      <w:r>
-        <w:rPr>
-          <w:lang w:val="el-GR"/>
-        </w:rPr>
-        <w:instrText xml:space="preserve">/" </w:instrText>
-      </w:r>
-      <w:r>
-        <w:fldChar w:fldCharType="separate"/>
-      </w:r>
-      <w:r>
-        <w:rPr>
-          <w:rStyle w:val="-"/>
-          <w:lang w:val="el-GR"/>
-        </w:rPr>
-        <w:t>https://lucid.app/</w:t>
-      </w:r>
-      <w:r>
-        <w:rPr>
-          <w:rStyle w:val="-"/>
-          <w:lang w:val="el-GR"/>
-        </w:rPr>
-        <w:fldChar w:fldCharType="end"/>
-      </w:r>
+      <w:hyperlink r:id="rId7" w:history="1">
+        <w:r>
+          <w:rPr>
+            <w:rStyle w:val="-"/>
+            <w:lang w:val="el-GR"/>
+          </w:rPr>
+          <w:t>https://lucid.app/</w:t>
+        </w:r>
+      </w:hyperlink>
       <w:r>
         <w:rPr>
           <w:lang w:val="el-GR"/>
@@ -3380,7 +3327,7 @@
                     </pic:cNvPicPr>
                   </pic:nvPicPr>
                   <pic:blipFill>
-                    <a:blip r:embed="rId7" cstate="print">
+                    <a:blip r:embed="rId8" cstate="print">
                       <a:extLst>
                         <a:ext uri="{28A0092B-C50C-407E-A947-70E740481C1C}">
                           <a14:useLocalDpi xmlns:a14="http://schemas.microsoft.com/office/drawing/2010/main" val="0"/>
@@ -3432,7 +3379,7 @@
         </w:rPr>
         <w:t xml:space="preserve">: </w:t>
       </w:r>
-      <w:hyperlink r:id="rId8" w:anchor="/media/File:Extreme_Programming.svg" w:history="1">
+      <w:hyperlink r:id="rId9" w:anchor="/media/File:Extreme_Programming.svg" w:history="1">
         <w:r>
           <w:rPr>
             <w:rStyle w:val="-"/>
@@ -3707,77 +3654,15 @@
         </w:rPr>
         <w:t xml:space="preserve"> </w:t>
       </w:r>
-      <w:r>
-        <w:fldChar w:fldCharType="begin"/>
-      </w:r>
-      <w:r>
-        <w:rPr>
-          <w:lang w:val="el-GR"/>
-        </w:rPr>
-        <w:instrText xml:space="preserve"> </w:instrText>
-      </w:r>
-      <w:r>
-        <w:instrText>HYPERLINK</w:instrText>
-      </w:r>
-      <w:r>
-        <w:rPr>
-          <w:lang w:val="el-GR"/>
-        </w:rPr>
-        <w:instrText xml:space="preserve"> "</w:instrText>
-      </w:r>
-      <w:r>
-        <w:instrText>https</w:instrText>
-      </w:r>
-      <w:r>
-        <w:rPr>
-          <w:lang w:val="el-GR"/>
-        </w:rPr>
-        <w:instrText>://</w:instrText>
-      </w:r>
-      <w:r>
-        <w:instrText>www</w:instrText>
-      </w:r>
-      <w:r>
-        <w:rPr>
-          <w:lang w:val="el-GR"/>
-        </w:rPr>
-        <w:instrText>.</w:instrText>
-      </w:r>
-      <w:r>
-        <w:instrText>freelogodesign</w:instrText>
-      </w:r>
-      <w:r>
-        <w:rPr>
-          <w:lang w:val="el-GR"/>
-        </w:rPr>
-        <w:instrText>.</w:instrText>
-      </w:r>
-      <w:r>
-        <w:instrText>org</w:instrText>
-      </w:r>
-      <w:r>
-        <w:rPr>
-          <w:lang w:val="el-GR"/>
-        </w:rPr>
-        <w:instrText xml:space="preserve">/" </w:instrText>
-      </w:r>
-      <w:r>
-        <w:fldChar w:fldCharType="separate"/>
-      </w:r>
-      <w:r>
-        <w:rPr>
-          <w:rStyle w:val="-"/>
-          <w:lang w:val="el-GR"/>
-        </w:rPr>
-        <w:t>https://www.freelogodesign.org/</w:t>
-      </w:r>
-      <w:r>
-        <w:rPr>
-          <w:rStyle w:val="-"/>
-          <w:lang w:val="el-GR"/>
-        </w:rPr>
-        <w:fldChar w:fldCharType="end"/>
-      </w:r>
+      <w:hyperlink r:id="rId10" w:history="1">
+        <w:r>
+          <w:rPr>
+            <w:rStyle w:val="-"/>
+            <w:lang w:val="el-GR"/>
+          </w:rPr>
+          <w:t>https://www.freelogodesign.org/</w:t>
+        </w:r>
+      </w:hyperlink>
       <w:r>
         <w:rPr>
           <w:lang w:val="el-GR"/>
@@ -3866,77 +3751,15 @@
         </w:rPr>
         <w:t xml:space="preserve">της ιστοσελίδας </w:t>
       </w:r>
-      <w:r>
-        <w:fldChar w:fldCharType="begin"/>
-      </w:r>
-      <w:r>
-        <w:rPr>
-          <w:lang w:val="el-GR"/>
-        </w:rPr>
-        <w:instrText xml:space="preserve"> </w:instrText>
-      </w:r>
-      <w:r>
-        <w:instrText>HYPERLINK</w:instrText>
-      </w:r>
-      <w:r>
-        <w:rPr>
-          <w:lang w:val="el-GR"/>
-        </w:rPr>
-        <w:instrText xml:space="preserve"> "</w:instrText>
-      </w:r>
-      <w:r>
-        <w:instrText>https</w:instrText>
-      </w:r>
-      <w:r>
-        <w:rPr>
-          <w:lang w:val="el-GR"/>
-        </w:rPr>
-        <w:instrText>://</w:instrText>
-      </w:r>
-      <w:r>
-        <w:instrText>app</w:instrText>
-      </w:r>
-      <w:r>
-        <w:rPr>
-          <w:lang w:val="el-GR"/>
-        </w:rPr>
-        <w:instrText>.</w:instrText>
-      </w:r>
-      <w:r>
-        <w:instrText>instagantt</w:instrText>
-      </w:r>
-      <w:r>
-        <w:rPr>
-          <w:lang w:val="el-GR"/>
-        </w:rPr>
-        <w:instrText>.</w:instrText>
-      </w:r>
-      <w:r>
-        <w:instrText>com</w:instrText>
-      </w:r>
-      <w:r>
-        <w:rPr>
-          <w:lang w:val="el-GR"/>
-        </w:rPr>
-        <w:instrText xml:space="preserve">/" </w:instrText>
-      </w:r>
-      <w:r>
-        <w:fldChar w:fldCharType="separate"/>
-      </w:r>
-      <w:r>
-        <w:rPr>
-          <w:rStyle w:val="-"/>
-          <w:lang w:val="el-GR"/>
-        </w:rPr>
-        <w:t>https://app.instagantt.com/</w:t>
-      </w:r>
-      <w:r>
-        <w:rPr>
-          <w:rStyle w:val="-"/>
-          <w:lang w:val="el-GR"/>
-        </w:rPr>
-        <w:fldChar w:fldCharType="end"/>
-      </w:r>
+      <w:hyperlink r:id="rId11" w:history="1">
+        <w:r>
+          <w:rPr>
+            <w:rStyle w:val="-"/>
+            <w:lang w:val="el-GR"/>
+          </w:rPr>
+          <w:t>https://app.instagantt.com/</w:t>
+        </w:r>
+      </w:hyperlink>
       <w:r>
         <w:rPr>
           <w:lang w:val="el-GR"/>
@@ -4086,68 +3909,15 @@
         </w:rPr>
         <w:t xml:space="preserve"> </w:t>
       </w:r>
-      <w:r>
-        <w:fldChar w:fldCharType="begin"/>
-      </w:r>
-      <w:r>
-        <w:rPr>
-          <w:lang w:val="el-GR"/>
-        </w:rPr>
-        <w:instrText xml:space="preserve"> </w:instrText>
-      </w:r>
-      <w:r>
-        <w:instrText>HYPERLINK</w:instrText>
-      </w:r>
-      <w:r>
-        <w:rPr>
-          <w:lang w:val="el-GR"/>
-        </w:rPr>
-        <w:instrText xml:space="preserve"> "</w:instrText>
-      </w:r>
-      <w:r>
-        <w:instrText>https</w:instrText>
-      </w:r>
-      <w:r>
-        <w:rPr>
-          <w:lang w:val="el-GR"/>
-        </w:rPr>
-        <w:instrText>://</w:instrText>
-      </w:r>
-      <w:r>
-        <w:instrText>lucid</w:instrText>
-      </w:r>
-      <w:r>
-        <w:rPr>
-          <w:lang w:val="el-GR"/>
-        </w:rPr>
-        <w:instrText>.</w:instrText>
-      </w:r>
-      <w:r>
-        <w:instrText>app</w:instrText>
-      </w:r>
-      <w:r>
-        <w:rPr>
-          <w:lang w:val="el-GR"/>
-        </w:rPr>
-        <w:instrText xml:space="preserve">/" </w:instrText>
-      </w:r>
-      <w:r>
-        <w:fldChar w:fldCharType="separate"/>
-      </w:r>
-      <w:r>
-        <w:rPr>
-          <w:rStyle w:val="-"/>
-          <w:lang w:val="el-GR"/>
-        </w:rPr>
-        <w:t>https://lucid.app/</w:t>
-      </w:r>
-      <w:r>
-        <w:rPr>
-          <w:rStyle w:val="-"/>
-          <w:lang w:val="el-GR"/>
-        </w:rPr>
-        <w:fldChar w:fldCharType="end"/>
-      </w:r>
+      <w:hyperlink r:id="rId12" w:history="1">
+        <w:r>
+          <w:rPr>
+            <w:rStyle w:val="-"/>
+            <w:lang w:val="el-GR"/>
+          </w:rPr>
+          <w:t>https://lucid.app/</w:t>
+        </w:r>
+      </w:hyperlink>
       <w:r>
         <w:rPr>
           <w:lang w:val="el-GR"/>
@@ -4172,59 +3942,28 @@
           <w:color w:val="000000" w:themeColor="text1"/>
           <w:lang w:val="el-GR"/>
         </w:rPr>
-        <w:t xml:space="preserve">Για τη σύνθεση των Διαγραμμάτων </w:t>
+        <w:t xml:space="preserve">Για τη σύνθεση </w:t>
+      </w:r>
+      <w:r>
+        <w:rPr>
+          <w:color w:val="C00000"/>
+          <w:lang w:val="el-GR"/>
+        </w:rPr>
+        <w:t>όλων των διαγραμμάτων</w:t>
       </w:r>
       <w:r>
         <w:rPr>
           <w:color w:val="000000" w:themeColor="text1"/>
-        </w:rPr>
-        <w:t>Use</w:t>
+          <w:lang w:val="el-GR"/>
+        </w:rPr>
+        <w:t xml:space="preserve">, </w:t>
       </w:r>
       <w:r>
         <w:rPr>
           <w:color w:val="000000" w:themeColor="text1"/>
           <w:lang w:val="el-GR"/>
         </w:rPr>
-        <w:t xml:space="preserve"> </w:t>
-      </w:r>
-      <w:r>
-        <w:rPr>
-          <w:color w:val="000000" w:themeColor="text1"/>
-        </w:rPr>
-        <w:t>Cases</w:t>
-      </w:r>
-      <w:r>
-        <w:rPr>
-          <w:color w:val="000000" w:themeColor="text1"/>
-          <w:lang w:val="el-GR"/>
-        </w:rPr>
-        <w:t xml:space="preserve"> και </w:t>
-      </w:r>
-      <w:r>
-        <w:rPr>
-          <w:color w:val="000000" w:themeColor="text1"/>
-        </w:rPr>
-        <w:t>Domain</w:t>
-      </w:r>
-      <w:r>
-        <w:rPr>
-          <w:color w:val="000000" w:themeColor="text1"/>
-          <w:lang w:val="el-GR"/>
-        </w:rPr>
-        <w:t xml:space="preserve"> </w:t>
-      </w:r>
-      <w:r>
-        <w:rPr>
-          <w:color w:val="000000" w:themeColor="text1"/>
-        </w:rPr>
-        <w:t>model</w:t>
-      </w:r>
-      <w:r>
-        <w:rPr>
-          <w:color w:val="000000" w:themeColor="text1"/>
-          <w:lang w:val="el-GR"/>
-        </w:rPr>
-        <w:t xml:space="preserve"> χρησιμοποιήθηκε η εφαρμογή </w:t>
+        <w:t xml:space="preserve">χρησιμοποιήθηκε η εφαρμογή </w:t>
       </w:r>
       <w:r>
         <w:rPr>
@@ -16556,7 +16295,7 @@
                     </pic:cNvPicPr>
                   </pic:nvPicPr>
                   <pic:blipFill>
-                    <a:blip r:embed="rId9" cstate="print">
+                    <a:blip r:embed="rId13" cstate="print">
                       <a:extLst>
                         <a:ext uri="{28A0092B-C50C-407E-A947-70E740481C1C}">
                           <a14:useLocalDpi xmlns:a14="http://schemas.microsoft.com/office/drawing/2010/main" val="0"/>
@@ -16683,7 +16422,7 @@
         </w:rPr>
         <w:t xml:space="preserve"> </w:t>
       </w:r>
-      <w:hyperlink r:id="rId10" w:history="1">
+      <w:hyperlink r:id="rId14" w:history="1">
         <w:r>
           <w:rPr>
             <w:rStyle w:val="-"/>
@@ -16813,7 +16552,7 @@
         </w:rPr>
         <w:t xml:space="preserve">: </w:t>
       </w:r>
-      <w:hyperlink r:id="rId11" w:history="1">
+      <w:hyperlink r:id="rId15" w:history="1">
         <w:proofErr w:type="spellStart"/>
         <w:r>
           <w:rPr>
@@ -17076,7 +16815,7 @@
                     </pic:cNvPicPr>
                   </pic:nvPicPr>
                   <pic:blipFill>
-                    <a:blip r:embed="rId12" cstate="print">
+                    <a:blip r:embed="rId16" cstate="print">
                       <a:extLst>
                         <a:ext uri="{28A0092B-C50C-407E-A947-70E740481C1C}">
                           <a14:useLocalDpi xmlns:a14="http://schemas.microsoft.com/office/drawing/2010/main" val="0"/>
@@ -17194,7 +16933,7 @@
         </w:rPr>
         <w:t xml:space="preserve"> </w:t>
       </w:r>
-      <w:hyperlink r:id="rId13" w:history="1">
+      <w:hyperlink r:id="rId17" w:history="1">
         <w:proofErr w:type="spellStart"/>
         <w:r>
           <w:rPr>
@@ -17467,7 +17206,7 @@
         </w:rPr>
         <w:t xml:space="preserve"> </w:t>
       </w:r>
-      <w:hyperlink r:id="rId14" w:history="1">
+      <w:hyperlink r:id="rId18" w:history="1">
         <w:proofErr w:type="spellStart"/>
         <w:r>
           <w:rPr>
@@ -17712,50 +17451,920 @@
     </w:p>
     <w:p>
       <w:pPr>
-        <w:rPr>
-          <w:lang w:val="el-GR"/>
-        </w:rPr>
-      </w:pPr>
-    </w:p>
-    <w:p>
-      <w:pPr>
-        <w:rPr>
-          <w:lang w:val="el-GR"/>
-        </w:rPr>
-      </w:pPr>
-    </w:p>
-    <w:p>
-      <w:pPr>
-        <w:rPr>
-          <w:lang w:val="el-GR"/>
-        </w:rPr>
-      </w:pPr>
-    </w:p>
-    <w:p>
-      <w:pPr>
-        <w:rPr>
-          <w:lang w:val="el-GR"/>
-        </w:rPr>
-      </w:pPr>
-    </w:p>
-    <w:p>
-      <w:pPr>
-        <w:rPr>
-          <w:lang w:val="el-GR"/>
-        </w:rPr>
-      </w:pPr>
-    </w:p>
-    <w:p>
-      <w:pPr>
-        <w:rPr>
-          <w:lang w:val="el-GR"/>
-        </w:rPr>
-      </w:pPr>
-    </w:p>
-    <w:p>
-      <w:pPr>
         <w:jc w:val="center"/>
         <w:rPr>
+          <w:b/>
+          <w:bCs/>
+          <w:color w:val="C00000"/>
+          <w:sz w:val="36"/>
+          <w:szCs w:val="36"/>
+          <w:lang w:val="el-GR"/>
+        </w:rPr>
+      </w:pPr>
+      <w:r>
+        <w:rPr>
+          <w:b/>
+          <w:bCs/>
+          <w:color w:val="C00000"/>
+          <w:sz w:val="36"/>
+          <w:szCs w:val="36"/>
+        </w:rPr>
+        <w:lastRenderedPageBreak/>
+        <w:t>Final</w:t>
+      </w:r>
+      <w:r>
+        <w:rPr>
+          <w:b/>
+          <w:bCs/>
+          <w:color w:val="C00000"/>
+          <w:sz w:val="36"/>
+          <w:szCs w:val="36"/>
+          <w:lang w:val="el-GR"/>
+        </w:rPr>
+        <w:t xml:space="preserve"> </w:t>
+      </w:r>
+      <w:r>
+        <w:rPr>
+          <w:b/>
+          <w:bCs/>
+          <w:color w:val="C00000"/>
+          <w:sz w:val="36"/>
+          <w:szCs w:val="36"/>
+        </w:rPr>
+        <w:t>Verdict</w:t>
+      </w:r>
+      <w:r>
+        <w:rPr>
+          <w:b/>
+          <w:bCs/>
+          <w:color w:val="C00000"/>
+          <w:sz w:val="36"/>
+          <w:szCs w:val="36"/>
+          <w:lang w:val="el-GR"/>
+        </w:rPr>
+        <w:t xml:space="preserve"> Έργου και </w:t>
+      </w:r>
+      <w:r>
+        <w:rPr>
+          <w:b/>
+          <w:bCs/>
+          <w:color w:val="C00000"/>
+          <w:sz w:val="36"/>
+          <w:szCs w:val="36"/>
+          <w:lang w:val="el-GR"/>
+        </w:rPr>
+        <w:t xml:space="preserve">Τελικά </w:t>
+      </w:r>
+      <w:r>
+        <w:rPr>
+          <w:b/>
+          <w:bCs/>
+          <w:color w:val="C00000"/>
+          <w:sz w:val="36"/>
+          <w:szCs w:val="36"/>
+        </w:rPr>
+        <w:t>Updates</w:t>
+      </w:r>
+    </w:p>
+    <w:p>
+      <w:pPr>
+        <w:rPr>
+          <w:color w:val="C00000"/>
+        </w:rPr>
+      </w:pPr>
+    </w:p>
+    <w:p>
+      <w:pPr>
+        <w:rPr>
+          <w:color w:val="C00000"/>
+          <w:lang w:val="el-GR"/>
+        </w:rPr>
+      </w:pPr>
+    </w:p>
+    <w:p>
+      <w:pPr>
+        <w:rPr>
+          <w:color w:val="C00000"/>
+          <w:lang w:val="el-GR"/>
+        </w:rPr>
+      </w:pPr>
+      <w:r>
+        <w:rPr>
+          <w:color w:val="C00000"/>
+          <w:lang w:val="el-GR"/>
+        </w:rPr>
+        <w:t xml:space="preserve">    Κατά τη διάρκεια του έργου μας, ο συνδυασμός </w:t>
+      </w:r>
+      <w:r>
+        <w:rPr>
+          <w:color w:val="C00000"/>
+        </w:rPr>
+        <w:t>Agile</w:t>
+      </w:r>
+      <w:r>
+        <w:rPr>
+          <w:color w:val="C00000"/>
+          <w:lang w:val="el-GR"/>
+        </w:rPr>
+        <w:t xml:space="preserve"> Μεθόδων που χρησιμοποιήσαμε, αποδείχθηκε εύστοχος και ανταποκρίθηκε στις ανάγκες μας. Τα εβδομαδιαία «</w:t>
+      </w:r>
+      <w:r>
+        <w:rPr>
+          <w:color w:val="C00000"/>
+        </w:rPr>
+        <w:t>meetings</w:t>
+      </w:r>
+      <w:r>
+        <w:rPr>
+          <w:color w:val="C00000"/>
+          <w:lang w:val="el-GR"/>
+        </w:rPr>
+        <w:t xml:space="preserve">» των μελών κρατούσαν τα μέλη ενημερωμένα συνεχώς για την παραμικρή αλλαγή και ο πίνακας </w:t>
+      </w:r>
+      <w:r>
+        <w:rPr>
+          <w:color w:val="C00000"/>
+        </w:rPr>
+        <w:t>Kanban</w:t>
+      </w:r>
+      <w:r>
+        <w:rPr>
+          <w:color w:val="C00000"/>
+          <w:lang w:val="el-GR"/>
+        </w:rPr>
+        <w:t xml:space="preserve"> ήταν πολύ χρήσιμος χάρη στη μινιμαλιστική του αναπαράσταση. Παράλληλα ο χωρισμός των «</w:t>
+      </w:r>
+      <w:r>
+        <w:rPr>
+          <w:color w:val="C00000"/>
+        </w:rPr>
+        <w:t>task</w:t>
+      </w:r>
+      <w:r>
+        <w:rPr>
+          <w:color w:val="C00000"/>
+          <w:lang w:val="el-GR"/>
+        </w:rPr>
+        <w:t>» και υπό-έργων έγινε πολύ πετυχημένα καθώς σε κάθε άτομο ανατέθηκε εργασία που ήταν το “δυνατό του σημείο” και έγινε με επιτυχία επί το πλείστο.</w:t>
+      </w:r>
+    </w:p>
+    <w:p>
+      <w:pPr>
+        <w:rPr>
+          <w:color w:val="C00000"/>
+          <w:lang w:val="el-GR"/>
+        </w:rPr>
+      </w:pPr>
+      <w:r>
+        <w:rPr>
+          <w:color w:val="C00000"/>
+          <w:lang w:val="el-GR"/>
+        </w:rPr>
+        <w:t xml:space="preserve">    Όμως, ήταν φυσικό να υπάρξουν αστοχίες τόσο στον χρονοπρογραμματισμό του έργου όσο και στην εκτίμηση δυσκολίας κάποιων κομματιών του κώδικα. Για παράδειγμα, λόγω του πρωτόγνωρου </w:t>
+      </w:r>
+      <w:r>
+        <w:rPr>
+          <w:color w:val="C00000"/>
+        </w:rPr>
+        <w:t>IDE</w:t>
+      </w:r>
+      <w:r>
+        <w:rPr>
+          <w:color w:val="C00000"/>
+          <w:lang w:val="el-GR"/>
+        </w:rPr>
+        <w:t xml:space="preserve"> </w:t>
+      </w:r>
+      <w:r>
+        <w:rPr>
+          <w:color w:val="C00000"/>
+        </w:rPr>
+        <w:t>Android</w:t>
+      </w:r>
+      <w:r>
+        <w:rPr>
+          <w:color w:val="C00000"/>
+          <w:lang w:val="el-GR"/>
+        </w:rPr>
+        <w:t xml:space="preserve"> </w:t>
+      </w:r>
+      <w:r>
+        <w:rPr>
+          <w:color w:val="C00000"/>
+        </w:rPr>
+        <w:t>Studio</w:t>
+      </w:r>
+      <w:r>
+        <w:rPr>
+          <w:color w:val="C00000"/>
+          <w:lang w:val="el-GR"/>
+        </w:rPr>
+        <w:t xml:space="preserve"> και της νεοσύστατης γλώσσας </w:t>
+      </w:r>
+      <w:r>
+        <w:rPr>
+          <w:color w:val="C00000"/>
+        </w:rPr>
+        <w:t>Kotlin</w:t>
+      </w:r>
+      <w:r>
+        <w:rPr>
+          <w:color w:val="C00000"/>
+          <w:lang w:val="el-GR"/>
+        </w:rPr>
+        <w:t xml:space="preserve"> δαπανήθηκε πολύς χρόνος στο διάστημα (Μαρτίου- μέσα Μαΐου), για την εξοικείωσή της, λόγω αλλαγών και έλλειψης αναλυτικών «</w:t>
+      </w:r>
+      <w:r>
+        <w:rPr>
+          <w:color w:val="C00000"/>
+        </w:rPr>
+        <w:t>resources</w:t>
+      </w:r>
+      <w:r>
+        <w:rPr>
+          <w:color w:val="C00000"/>
+          <w:lang w:val="el-GR"/>
+        </w:rPr>
+        <w:t xml:space="preserve">» σε </w:t>
+      </w:r>
+      <w:r>
+        <w:rPr>
+          <w:color w:val="C00000"/>
+        </w:rPr>
+        <w:t>online</w:t>
+      </w:r>
+      <w:r>
+        <w:rPr>
+          <w:color w:val="C00000"/>
+          <w:lang w:val="el-GR"/>
+        </w:rPr>
+        <w:t xml:space="preserve"> πηγές. Παρόλα αυτά, δεδομένου ότι ένα μέλος εγκατέλειψε την ομάδα απροειδοποίητα εντός μήνα, εμείς μείναμε πιστοί στους στόχους και το αρχικό μας χρονοδιάγραμμα, όσο το δυνατόν περισσότερο.</w:t>
+      </w:r>
+    </w:p>
+    <w:p>
+      <w:pPr>
+        <w:rPr>
+          <w:color w:val="C00000"/>
+          <w:lang w:val="el-GR"/>
+        </w:rPr>
+      </w:pPr>
+      <w:r>
+        <w:rPr>
+          <w:color w:val="C00000"/>
+          <w:lang w:val="el-GR"/>
+        </w:rPr>
+        <w:t xml:space="preserve">    Η πολυπλοκότητα κάποιων </w:t>
+      </w:r>
+      <w:r>
+        <w:rPr>
+          <w:color w:val="C00000"/>
+        </w:rPr>
+        <w:t>use</w:t>
+      </w:r>
+      <w:r>
+        <w:rPr>
+          <w:color w:val="C00000"/>
+          <w:lang w:val="el-GR"/>
+        </w:rPr>
+        <w:t xml:space="preserve"> </w:t>
+      </w:r>
+      <w:r>
+        <w:rPr>
+          <w:color w:val="C00000"/>
+        </w:rPr>
+        <w:t>case</w:t>
+      </w:r>
+      <w:r>
+        <w:rPr>
+          <w:color w:val="C00000"/>
+          <w:lang w:val="el-GR"/>
+        </w:rPr>
+        <w:t xml:space="preserve"> μας ταυτόχρονα, όπως παραγωγή δυναμικών στατιστικών ή παραγωγή </w:t>
+      </w:r>
+      <w:r>
+        <w:rPr>
+          <w:color w:val="C00000"/>
+        </w:rPr>
+        <w:t>heatmaps</w:t>
+      </w:r>
+      <w:r>
+        <w:rPr>
+          <w:color w:val="C00000"/>
+          <w:lang w:val="el-GR"/>
+        </w:rPr>
+        <w:t xml:space="preserve"> με βάση τα δεδομένα τοποθεσίας της συσκευής «</w:t>
+      </w:r>
+      <w:r>
+        <w:rPr>
+          <w:color w:val="C00000"/>
+        </w:rPr>
+        <w:t>android</w:t>
+      </w:r>
+      <w:r>
+        <w:rPr>
+          <w:color w:val="C00000"/>
+          <w:lang w:val="el-GR"/>
+        </w:rPr>
+        <w:t xml:space="preserve">», ήταν έργα μεγάλης δυσκολίας και συχνά χρειάζονταν τεχνικές και γνώσεις που δεν έχουμε διδαχθεί. Υλοποιήσαμε όμως, ένα μεγάλο κομμάτι του αρχικά υποσχόμενου, έργου μας, όπως φαίνεται αναλυτικά και στο </w:t>
+      </w:r>
+      <w:r>
+        <w:rPr>
+          <w:b/>
+          <w:bCs/>
+          <w:color w:val="C00000"/>
+        </w:rPr>
+        <w:t>project</w:t>
+      </w:r>
+      <w:r>
+        <w:rPr>
+          <w:b/>
+          <w:bCs/>
+          <w:color w:val="C00000"/>
+          <w:lang w:val="el-GR"/>
+        </w:rPr>
+        <w:t>-</w:t>
+      </w:r>
+      <w:proofErr w:type="spellStart"/>
+      <w:r>
+        <w:rPr>
+          <w:b/>
+          <w:bCs/>
+          <w:color w:val="C00000"/>
+        </w:rPr>
+        <w:t>codev</w:t>
+      </w:r>
+      <w:proofErr w:type="spellEnd"/>
+      <w:r>
+        <w:rPr>
+          <w:b/>
+          <w:bCs/>
+          <w:color w:val="C00000"/>
+          <w:lang w:val="el-GR"/>
+        </w:rPr>
+        <w:t xml:space="preserve">0.1. </w:t>
+      </w:r>
+      <w:r>
+        <w:rPr>
+          <w:color w:val="C00000"/>
+          <w:lang w:val="el-GR"/>
+        </w:rPr>
+        <w:t xml:space="preserve">Δυστυχώς το αρχικό χρονοδιάγραμμα των </w:t>
+      </w:r>
+      <w:r>
+        <w:rPr>
+          <w:color w:val="C00000"/>
+        </w:rPr>
+        <w:t>deadlines</w:t>
+      </w:r>
+      <w:r>
+        <w:rPr>
+          <w:color w:val="C00000"/>
+          <w:lang w:val="el-GR"/>
+        </w:rPr>
+        <w:t xml:space="preserve">, άλλαξε πολλές φορές, μειώνοντας τον χρόνο που είχαμε για την υλοποίηση του κώδικα(,που ήταν και το πιο δύσκολο-σημαντικό κομμάτι) και ταυτόχρονα η απουσία αναλυτικών και προσωποποιημένων </w:t>
+      </w:r>
+      <w:r>
+        <w:rPr>
+          <w:color w:val="C00000"/>
+        </w:rPr>
+        <w:t>feedback</w:t>
+      </w:r>
+      <w:r>
+        <w:rPr>
+          <w:color w:val="C00000"/>
+          <w:lang w:val="el-GR"/>
+        </w:rPr>
+        <w:t xml:space="preserve"> μας άφησε σε κάποια σημεία ακυβέρνητους.</w:t>
+      </w:r>
+    </w:p>
+    <w:p>
+      <w:pPr>
+        <w:rPr>
+          <w:color w:val="C00000"/>
+          <w:lang w:val="el-GR"/>
+        </w:rPr>
+      </w:pPr>
+      <w:r>
+        <w:rPr>
+          <w:color w:val="C00000"/>
+          <w:lang w:val="el-GR"/>
+        </w:rPr>
+        <w:t xml:space="preserve">    Για την διεκπεραίωση των υπολειπόμενων τμημάτων του έργου μας (στο κομμάτι του κώδικα), εκτιμάται πως θα αρκούσαν </w:t>
+      </w:r>
+      <w:r>
+        <w:rPr>
+          <w:color w:val="C00000"/>
+          <w:lang w:val="el-GR"/>
+        </w:rPr>
+        <w:t>3</w:t>
+      </w:r>
+      <w:r>
+        <w:rPr>
+          <w:color w:val="C00000"/>
+          <w:lang w:val="el-GR"/>
+        </w:rPr>
+        <w:t>-</w:t>
+      </w:r>
+      <w:r>
+        <w:rPr>
+          <w:color w:val="C00000"/>
+          <w:lang w:val="el-GR"/>
+        </w:rPr>
+        <w:t>4</w:t>
+      </w:r>
+      <w:r>
+        <w:rPr>
+          <w:color w:val="C00000"/>
+          <w:lang w:val="el-GR"/>
+        </w:rPr>
+        <w:t xml:space="preserve"> ημέρες.</w:t>
+      </w:r>
+      <w:r>
+        <w:rPr>
+          <w:color w:val="C00000"/>
+          <w:lang w:val="el-GR"/>
+        </w:rPr>
+        <w:t xml:space="preserve"> Αυτή η αστοχία, στηρίζεται στο γεγονός πως για την υλοποίηση των </w:t>
+      </w:r>
+      <w:r>
+        <w:rPr>
+          <w:color w:val="C00000"/>
+        </w:rPr>
+        <w:t>Heatmaps</w:t>
+      </w:r>
+      <w:r>
+        <w:rPr>
+          <w:color w:val="C00000"/>
+          <w:lang w:val="el-GR"/>
+        </w:rPr>
+        <w:t xml:space="preserve"> χρειαζόμαστε κάποιο </w:t>
+      </w:r>
+      <w:r>
+        <w:rPr>
+          <w:color w:val="C00000"/>
+        </w:rPr>
+        <w:t>map</w:t>
+      </w:r>
+      <w:r>
+        <w:rPr>
+          <w:color w:val="C00000"/>
+          <w:lang w:val="el-GR"/>
+        </w:rPr>
+        <w:t xml:space="preserve"> </w:t>
+      </w:r>
+      <w:r>
+        <w:rPr>
+          <w:color w:val="C00000"/>
+        </w:rPr>
+        <w:t>API</w:t>
+      </w:r>
+      <w:r>
+        <w:rPr>
+          <w:color w:val="C00000"/>
+          <w:lang w:val="el-GR"/>
+        </w:rPr>
+        <w:t xml:space="preserve"> και για τα </w:t>
+      </w:r>
+      <w:r>
+        <w:rPr>
+          <w:color w:val="C00000"/>
+        </w:rPr>
+        <w:t>Suggestions</w:t>
+      </w:r>
+      <w:r>
+        <w:rPr>
+          <w:color w:val="C00000"/>
+          <w:lang w:val="el-GR"/>
+        </w:rPr>
+        <w:t xml:space="preserve"> πρέπει πρώτα να έχει ολοκληρωθεί το </w:t>
+      </w:r>
+      <w:r>
+        <w:rPr>
+          <w:color w:val="C00000"/>
+        </w:rPr>
+        <w:t>Risk</w:t>
+      </w:r>
+      <w:r>
+        <w:rPr>
+          <w:color w:val="C00000"/>
+          <w:lang w:val="el-GR"/>
+        </w:rPr>
+        <w:t xml:space="preserve"> </w:t>
+      </w:r>
+      <w:r>
+        <w:rPr>
+          <w:color w:val="C00000"/>
+        </w:rPr>
+        <w:t>Index</w:t>
+      </w:r>
+      <w:r>
+        <w:rPr>
+          <w:color w:val="C00000"/>
+          <w:lang w:val="el-GR"/>
+        </w:rPr>
+        <w:t xml:space="preserve">, το </w:t>
+      </w:r>
+      <w:r>
+        <w:rPr>
+          <w:color w:val="C00000"/>
+        </w:rPr>
+        <w:t>Search</w:t>
+      </w:r>
+      <w:r>
+        <w:rPr>
+          <w:color w:val="C00000"/>
+          <w:lang w:val="el-GR"/>
+        </w:rPr>
+        <w:t xml:space="preserve"> </w:t>
+      </w:r>
+      <w:r>
+        <w:rPr>
+          <w:color w:val="C00000"/>
+        </w:rPr>
+        <w:t>for</w:t>
+      </w:r>
+      <w:r>
+        <w:rPr>
+          <w:color w:val="C00000"/>
+          <w:lang w:val="el-GR"/>
+        </w:rPr>
+        <w:t xml:space="preserve"> </w:t>
+      </w:r>
+      <w:r>
+        <w:rPr>
+          <w:color w:val="C00000"/>
+        </w:rPr>
+        <w:t>a</w:t>
+      </w:r>
+      <w:r>
+        <w:rPr>
+          <w:color w:val="C00000"/>
+          <w:lang w:val="el-GR"/>
+        </w:rPr>
+        <w:t xml:space="preserve"> </w:t>
+      </w:r>
+      <w:r>
+        <w:rPr>
+          <w:color w:val="C00000"/>
+        </w:rPr>
+        <w:t>Destination</w:t>
+      </w:r>
+      <w:r>
+        <w:rPr>
+          <w:color w:val="C00000"/>
+          <w:lang w:val="el-GR"/>
+        </w:rPr>
+        <w:t xml:space="preserve"> και το </w:t>
+      </w:r>
+      <w:r>
+        <w:rPr>
+          <w:color w:val="C00000"/>
+        </w:rPr>
+        <w:t>Safety</w:t>
+      </w:r>
+      <w:r>
+        <w:rPr>
+          <w:color w:val="C00000"/>
+          <w:lang w:val="el-GR"/>
+        </w:rPr>
+        <w:t xml:space="preserve"> </w:t>
+      </w:r>
+      <w:r>
+        <w:rPr>
+          <w:color w:val="C00000"/>
+        </w:rPr>
+        <w:t>Review</w:t>
+      </w:r>
+      <w:r>
+        <w:rPr>
+          <w:color w:val="C00000"/>
+          <w:lang w:val="el-GR"/>
+        </w:rPr>
+        <w:t xml:space="preserve">. Για τα </w:t>
+      </w:r>
+      <w:r>
+        <w:rPr>
+          <w:color w:val="C00000"/>
+        </w:rPr>
+        <w:t>APIs</w:t>
+      </w:r>
+      <w:r>
+        <w:rPr>
+          <w:color w:val="C00000"/>
+          <w:lang w:val="el-GR"/>
+        </w:rPr>
+        <w:t xml:space="preserve"> βρήκαμε εμπόδιο πως για το </w:t>
+      </w:r>
+      <w:r>
+        <w:rPr>
+          <w:color w:val="C00000"/>
+        </w:rPr>
+        <w:t>Google</w:t>
+      </w:r>
+      <w:r>
+        <w:rPr>
+          <w:color w:val="C00000"/>
+          <w:lang w:val="el-GR"/>
+        </w:rPr>
+        <w:t xml:space="preserve"> </w:t>
+      </w:r>
+      <w:r>
+        <w:rPr>
+          <w:color w:val="C00000"/>
+        </w:rPr>
+        <w:t>Maps</w:t>
+      </w:r>
+      <w:r>
+        <w:rPr>
+          <w:color w:val="C00000"/>
+          <w:lang w:val="el-GR"/>
+        </w:rPr>
+        <w:t xml:space="preserve"> </w:t>
+      </w:r>
+      <w:r>
+        <w:rPr>
+          <w:color w:val="C00000"/>
+        </w:rPr>
+        <w:t>API</w:t>
+      </w:r>
+      <w:r>
+        <w:rPr>
+          <w:color w:val="C00000"/>
+          <w:lang w:val="el-GR"/>
+        </w:rPr>
+        <w:t xml:space="preserve"> χρειάζεται πιστωτική κάρτα και για το </w:t>
+      </w:r>
+      <w:r>
+        <w:rPr>
+          <w:color w:val="C00000"/>
+        </w:rPr>
+        <w:t>Open</w:t>
+      </w:r>
+      <w:r>
+        <w:rPr>
+          <w:color w:val="C00000"/>
+          <w:lang w:val="el-GR"/>
+        </w:rPr>
+        <w:t xml:space="preserve"> </w:t>
+      </w:r>
+      <w:r>
+        <w:rPr>
+          <w:color w:val="C00000"/>
+        </w:rPr>
+        <w:t>Street</w:t>
+      </w:r>
+      <w:r>
+        <w:rPr>
+          <w:color w:val="C00000"/>
+          <w:lang w:val="el-GR"/>
+        </w:rPr>
+        <w:t xml:space="preserve"> </w:t>
+      </w:r>
+      <w:r>
+        <w:rPr>
+          <w:color w:val="C00000"/>
+        </w:rPr>
+        <w:t>Maps</w:t>
+      </w:r>
+      <w:r>
+        <w:rPr>
+          <w:color w:val="C00000"/>
+          <w:lang w:val="el-GR"/>
+        </w:rPr>
+        <w:t xml:space="preserve"> δεν υπάρχει κατάλληλο </w:t>
+      </w:r>
+      <w:r>
+        <w:rPr>
+          <w:color w:val="C00000"/>
+        </w:rPr>
+        <w:t>Documentation</w:t>
+      </w:r>
+      <w:r>
+        <w:rPr>
+          <w:color w:val="C00000"/>
+          <w:lang w:val="el-GR"/>
+        </w:rPr>
+        <w:t xml:space="preserve"> για το πως να γίνει </w:t>
+      </w:r>
+      <w:r>
+        <w:rPr>
+          <w:color w:val="C00000"/>
+        </w:rPr>
+        <w:t>import</w:t>
+      </w:r>
+      <w:r>
+        <w:rPr>
+          <w:color w:val="C00000"/>
+          <w:lang w:val="el-GR"/>
+        </w:rPr>
+        <w:t xml:space="preserve">. Όσον αφορά τα </w:t>
+      </w:r>
+      <w:r>
+        <w:rPr>
+          <w:color w:val="C00000"/>
+        </w:rPr>
+        <w:t>Suggestions</w:t>
+      </w:r>
+      <w:r>
+        <w:rPr>
+          <w:color w:val="C00000"/>
+          <w:lang w:val="el-GR"/>
+        </w:rPr>
+        <w:t>, αυτή η περίπτωση χρήσης, χρησιμοποιεί πολλές άλλες, οπότε μόνο όταν ολοκληρωθούν αυτές γίνεται να υλοποιηθεί.</w:t>
+      </w:r>
+    </w:p>
+    <w:p>
+      <w:pPr>
+        <w:rPr>
+          <w:color w:val="C00000"/>
+          <w:lang w:val="el-GR"/>
+        </w:rPr>
+      </w:pPr>
+    </w:p>
+    <w:p>
+      <w:pPr>
+        <w:rPr>
+          <w:lang w:val="el-GR"/>
+        </w:rPr>
+      </w:pPr>
+    </w:p>
+    <w:p>
+      <w:pPr>
+        <w:rPr>
+          <w:lang w:val="el-GR"/>
+        </w:rPr>
+      </w:pPr>
+    </w:p>
+    <w:p>
+      <w:pPr>
+        <w:rPr>
+          <w:lang w:val="el-GR"/>
+        </w:rPr>
+      </w:pPr>
+    </w:p>
+    <w:p>
+      <w:pPr>
+        <w:rPr>
+          <w:lang w:val="el-GR"/>
+        </w:rPr>
+      </w:pPr>
+    </w:p>
+    <w:p>
+      <w:pPr>
+        <w:rPr>
+          <w:color w:val="C00000"/>
+          <w:lang w:val="el-GR"/>
+        </w:rPr>
+      </w:pPr>
+      <w:r>
+        <w:rPr>
+          <w:color w:val="C00000"/>
+          <w:lang w:val="el-GR"/>
+        </w:rPr>
+        <w:lastRenderedPageBreak/>
+        <w:t>Τελική</w:t>
+      </w:r>
+      <w:r>
+        <w:rPr>
+          <w:color w:val="C00000"/>
+          <w:lang w:val="el-GR"/>
+        </w:rPr>
+        <w:t xml:space="preserve"> Έκδοση</w:t>
+      </w:r>
+      <w:r>
+        <w:rPr>
+          <w:color w:val="C00000"/>
+          <w:lang w:val="el-GR"/>
+        </w:rPr>
+        <w:t xml:space="preserve"> του </w:t>
+      </w:r>
+      <w:r>
+        <w:rPr>
+          <w:color w:val="C00000"/>
+        </w:rPr>
+        <w:t>Kanban</w:t>
+      </w:r>
+      <w:r>
+        <w:rPr>
+          <w:color w:val="C00000"/>
+          <w:lang w:val="el-GR"/>
+        </w:rPr>
+        <w:t xml:space="preserve"> </w:t>
+      </w:r>
+      <w:r>
+        <w:rPr>
+          <w:color w:val="C00000"/>
+        </w:rPr>
+        <w:t>Board</w:t>
+      </w:r>
+      <w:r>
+        <w:rPr>
+          <w:color w:val="C00000"/>
+          <w:lang w:val="el-GR"/>
+        </w:rPr>
+        <w:t xml:space="preserve"> μας:</w:t>
+      </w:r>
+    </w:p>
+    <w:p>
+      <w:pPr>
+        <w:rPr>
+          <w:lang w:val="el-GR"/>
+        </w:rPr>
+      </w:pPr>
+      <w:r>
+        <w:rPr>
+          <w:noProof/>
+          <w:lang w:val="el-GR"/>
+        </w:rPr>
+        <w:drawing>
+          <wp:anchor distT="0" distB="0" distL="114300" distR="114300" simplePos="0" relativeHeight="251661312" behindDoc="0" locked="0" layoutInCell="1" allowOverlap="1" wp14:anchorId="1F81CB8B" wp14:editId="178E4A37">
+            <wp:simplePos x="0" y="0"/>
+            <wp:positionH relativeFrom="margin">
+              <wp:posOffset>-812800</wp:posOffset>
+            </wp:positionH>
+            <wp:positionV relativeFrom="margin">
+              <wp:posOffset>920750</wp:posOffset>
+            </wp:positionV>
+            <wp:extent cx="7581900" cy="7548880"/>
+            <wp:effectExtent l="0" t="0" r="0" b="0"/>
+            <wp:wrapSquare wrapText="bothSides"/>
+            <wp:docPr id="7" name="Εικόνα 7"/>
+            <wp:cNvGraphicFramePr>
+              <a:graphicFrameLocks xmlns:a="http://schemas.openxmlformats.org/drawingml/2006/main" noChangeAspect="1"/>
+            </wp:cNvGraphicFramePr>
+            <a:graphic xmlns:a="http://schemas.openxmlformats.org/drawingml/2006/main">
+              <a:graphicData uri="http://schemas.openxmlformats.org/drawingml/2006/picture">
+                <pic:pic xmlns:pic="http://schemas.openxmlformats.org/drawingml/2006/picture">
+                  <pic:nvPicPr>
+                    <pic:cNvPr id="0" name="Picture 1"/>
+                    <pic:cNvPicPr>
+                      <a:picLocks noChangeAspect="1" noChangeArrowheads="1"/>
+                    </pic:cNvPicPr>
+                  </pic:nvPicPr>
+                  <pic:blipFill>
+                    <a:blip r:embed="rId19" cstate="print">
+                      <a:extLst>
+                        <a:ext uri="{28A0092B-C50C-407E-A947-70E740481C1C}">
+                          <a14:useLocalDpi xmlns:a14="http://schemas.microsoft.com/office/drawing/2010/main" val="0"/>
+                        </a:ext>
+                      </a:extLst>
+                    </a:blip>
+                    <a:srcRect/>
+                    <a:stretch>
+                      <a:fillRect/>
+                    </a:stretch>
+                  </pic:blipFill>
+                  <pic:spPr bwMode="auto">
+                    <a:xfrm>
+                      <a:off x="0" y="0"/>
+                      <a:ext cx="7581900" cy="7548880"/>
+                    </a:xfrm>
+                    <a:prstGeom prst="rect">
+                      <a:avLst/>
+                    </a:prstGeom>
+                    <a:noFill/>
+                    <a:ln>
+                      <a:noFill/>
+                    </a:ln>
+                  </pic:spPr>
+                </pic:pic>
+              </a:graphicData>
+            </a:graphic>
+            <wp14:sizeRelH relativeFrom="margin">
+              <wp14:pctWidth>0</wp14:pctWidth>
+            </wp14:sizeRelH>
+            <wp14:sizeRelV relativeFrom="margin">
+              <wp14:pctHeight>0</wp14:pctHeight>
+            </wp14:sizeRelV>
+          </wp:anchor>
+        </w:drawing>
+      </w:r>
+    </w:p>
+    <w:p>
+      <w:pPr>
+        <w:rPr>
+          <w:lang w:val="el-GR"/>
+        </w:rPr>
+      </w:pPr>
+    </w:p>
+    <w:p>
+      <w:pPr>
+        <w:rPr>
+          <w:lang w:val="el-GR"/>
+        </w:rPr>
+      </w:pPr>
+    </w:p>
+    <w:p>
+      <w:pPr>
+        <w:rPr>
+          <w:lang w:val="el-GR"/>
+        </w:rPr>
+      </w:pPr>
+    </w:p>
+    <w:p>
+      <w:pPr>
+        <w:jc w:val="center"/>
+        <w:rPr>
           <w:lang w:val="el-GR"/>
         </w:rPr>
       </w:pPr>
@@ -17803,7 +18412,7 @@
         </w:rPr>
         <w:t xml:space="preserve"> </w:t>
       </w:r>
-      <w:hyperlink r:id="rId15" w:history="1">
+      <w:hyperlink r:id="rId20" w:history="1">
         <w:r>
           <w:rPr>
             <w:rStyle w:val="-"/>
@@ -17903,7 +18512,7 @@
                     </pic:cNvPicPr>
                   </pic:nvPicPr>
                   <pic:blipFill>
-                    <a:blip r:embed="rId16">
+                    <a:blip r:embed="rId21">
                       <a:extLst>
                         <a:ext uri="{28A0092B-C50C-407E-A947-70E740481C1C}">
                           <a14:useLocalDpi xmlns:a14="http://schemas.microsoft.com/office/drawing/2010/main" val="0"/>
